--- a/Документы/Листинг.docx
+++ b/Документы/Листинг.docx
@@ -212,7 +212,6 @@
         <w:rPr>
           <w:rFonts w:cs="Times New Roman"/>
           <w:szCs w:val="24"/>
-          <w:lang w:val="en-US"/>
         </w:rPr>
       </w:pPr>
       <w:r>
@@ -1088,8 +1087,6 @@
       </w:pPr>
     </w:p>
     <w:p>
-      <w:bookmarkStart w:id="0" w:name="_GoBack"/>
-      <w:bookmarkEnd w:id="0"/>
       <w:proofErr w:type="spellStart"/>
       <w:r>
         <w:rPr>
@@ -1507,191 +1504,1779 @@
       </w:r>
     </w:p>
     <w:p>
-      <w:r>
-        <w:tab/>
-      </w:r>
-      <w:proofErr w:type="spellStart"/>
-      <w:r>
-        <w:t>Ответ.Заголовки.</w:t>
+      <w:pPr>
+        <w:rPr>
+          <w:lang w:val="en-US"/>
+        </w:rPr>
+      </w:pPr>
+      <w:r>
+        <w:tab/>
+        <w:t>Ответ</w:t>
+      </w:r>
+      <w:r>
+        <w:rPr>
+          <w:lang w:val="en-US"/>
+        </w:rPr>
+        <w:t>.</w:t>
+      </w:r>
+      <w:r>
+        <w:t>Заголовки</w:t>
+      </w:r>
+      <w:r>
+        <w:rPr>
+          <w:lang w:val="en-US"/>
+        </w:rPr>
+        <w:t>.</w:t>
       </w:r>
       <w:proofErr w:type="gramStart"/>
       <w:r>
         <w:t>Вставить</w:t>
       </w:r>
-      <w:proofErr w:type="spellEnd"/>
-      <w:r>
+      <w:r>
+        <w:rPr>
+          <w:lang w:val="en-US"/>
+        </w:rPr>
         <w:t>(</w:t>
       </w:r>
       <w:proofErr w:type="gramEnd"/>
       <w:r>
+        <w:rPr>
+          <w:lang w:val="en-US"/>
+        </w:rPr>
+        <w:t>"Content-</w:t>
+      </w:r>
+      <w:proofErr w:type="spellStart"/>
+      <w:r>
+        <w:rPr>
+          <w:lang w:val="en-US"/>
+        </w:rPr>
+        <w:t>Type","text</w:t>
+      </w:r>
+      <w:proofErr w:type="spellEnd"/>
+      <w:r>
+        <w:rPr>
+          <w:lang w:val="en-US"/>
+        </w:rPr>
+        <w:t>/html; charset=utf-8");</w:t>
+      </w:r>
+    </w:p>
+    <w:p>
+      <w:r>
+        <w:rPr>
+          <w:lang w:val="en-US"/>
+        </w:rPr>
+        <w:tab/>
+      </w:r>
+      <w:r>
+        <w:t>Возврат Ответ;</w:t>
+      </w:r>
+    </w:p>
+    <w:p>
+      <w:proofErr w:type="spellStart"/>
+      <w:r>
+        <w:t>КонецФункции</w:t>
+      </w:r>
+      <w:proofErr w:type="spellEnd"/>
+    </w:p>
+    <w:p/>
+    <w:p>
+      <w:r>
+        <w:t xml:space="preserve">Функция </w:t>
+      </w:r>
+      <w:proofErr w:type="spellStart"/>
+      <w:r>
+        <w:t>ЖСОН_В_</w:t>
+      </w:r>
+      <w:proofErr w:type="gramStart"/>
+      <w:r>
+        <w:t>Объект</w:t>
+      </w:r>
+      <w:proofErr w:type="spellEnd"/>
+      <w:r>
+        <w:t>(</w:t>
+      </w:r>
+      <w:proofErr w:type="spellStart"/>
+      <w:proofErr w:type="gramEnd"/>
+      <w:r>
+        <w:t>СтрокаЖСОН</w:t>
+      </w:r>
+      <w:proofErr w:type="spellEnd"/>
+      <w:r>
+        <w:t>)</w:t>
+      </w:r>
+    </w:p>
+    <w:p>
+      <w:r>
+        <w:tab/>
+      </w:r>
+    </w:p>
+    <w:p>
+      <w:r>
+        <w:tab/>
+      </w:r>
+      <w:proofErr w:type="spellStart"/>
+      <w:r>
+        <w:t>ЧтениеЖСОН</w:t>
+      </w:r>
+      <w:proofErr w:type="spellEnd"/>
+      <w:r>
+        <w:t xml:space="preserve"> = Новый </w:t>
+      </w:r>
+      <w:proofErr w:type="spellStart"/>
+      <w:r>
+        <w:t>ЧтениеJSON</w:t>
+      </w:r>
+      <w:proofErr w:type="spellEnd"/>
+      <w:r>
+        <w:t>;</w:t>
+      </w:r>
+    </w:p>
+    <w:p>
+      <w:r>
+        <w:tab/>
+      </w:r>
+      <w:proofErr w:type="spellStart"/>
+      <w:r>
+        <w:t>ЧтениеЖСОН.УстановитьСтроку</w:t>
+      </w:r>
+      <w:proofErr w:type="spellEnd"/>
+      <w:r>
+        <w:t>(</w:t>
+      </w:r>
+      <w:proofErr w:type="spellStart"/>
+      <w:r>
+        <w:t>СтрокаЖСОН</w:t>
+      </w:r>
+      <w:proofErr w:type="spellEnd"/>
+      <w:r>
+        <w:t>);</w:t>
+      </w:r>
+    </w:p>
+    <w:p>
+      <w:r>
+        <w:tab/>
+        <w:t xml:space="preserve">Данные = </w:t>
+      </w:r>
+      <w:proofErr w:type="spellStart"/>
+      <w:r>
+        <w:t>ПрочитатьJSON</w:t>
+      </w:r>
+      <w:proofErr w:type="spellEnd"/>
+      <w:r>
+        <w:t>(</w:t>
+      </w:r>
+      <w:proofErr w:type="spellStart"/>
+      <w:r>
+        <w:t>ЧтениеЖСОН</w:t>
+      </w:r>
+      <w:proofErr w:type="spellEnd"/>
+      <w:r>
+        <w:t>);</w:t>
+      </w:r>
+    </w:p>
+    <w:p>
+      <w:r>
+        <w:tab/>
+      </w:r>
+    </w:p>
+    <w:p>
+      <w:r>
+        <w:lastRenderedPageBreak/>
+        <w:tab/>
+        <w:t>Возврат Данные;</w:t>
+      </w:r>
+    </w:p>
+    <w:p>
+      <w:r>
+        <w:tab/>
+      </w:r>
+    </w:p>
+    <w:p>
+      <w:proofErr w:type="spellStart"/>
+      <w:r>
+        <w:t>КонецФункции</w:t>
+      </w:r>
+      <w:proofErr w:type="spellEnd"/>
+    </w:p>
+    <w:p/>
+    <w:p>
+      <w:proofErr w:type="spellStart"/>
+      <w:r>
+        <w:rPr>
+          <w:b/>
+        </w:rPr>
+        <w:t>Справочники.Мероприятия.ФормаЭлемента</w:t>
+      </w:r>
+      <w:proofErr w:type="spellEnd"/>
+      <w:r>
+        <w:rPr>
+          <w:b/>
+        </w:rPr>
+        <w:t xml:space="preserve"> – </w:t>
+      </w:r>
+      <w:proofErr w:type="gramStart"/>
+      <w:r>
+        <w:t>Форма</w:t>
+      </w:r>
+      <w:proofErr w:type="gramEnd"/>
+      <w:r>
+        <w:t xml:space="preserve"> отвечающая за отображение мероприятия и обновление данных мероприятия</w:t>
+      </w:r>
+      <w:r>
+        <w:t>. Позволяет загружать визуальные материалы специалисту и оставлять отзыв абитуриенту.</w:t>
+      </w:r>
+    </w:p>
+    <w:p>
+      <w:r>
+        <w:t>&amp;</w:t>
+      </w:r>
+      <w:proofErr w:type="spellStart"/>
+      <w:r>
+        <w:t>НаКлиенте</w:t>
+      </w:r>
+      <w:proofErr w:type="spellEnd"/>
+    </w:p>
+    <w:p>
+      <w:r>
+        <w:t xml:space="preserve">Процедура </w:t>
+      </w:r>
+      <w:proofErr w:type="spellStart"/>
+      <w:proofErr w:type="gramStart"/>
+      <w:r>
+        <w:t>ЗагрузитьВизуальныеМатериалы</w:t>
+      </w:r>
+      <w:proofErr w:type="spellEnd"/>
+      <w:r>
+        <w:t>(</w:t>
+      </w:r>
+      <w:proofErr w:type="gramEnd"/>
+      <w:r>
+        <w:t xml:space="preserve">Команда)  </w:t>
+      </w:r>
+    </w:p>
+    <w:p>
+      <w:r>
+        <w:tab/>
+      </w:r>
+      <w:proofErr w:type="spellStart"/>
+      <w:r>
+        <w:t>ФильтрФорматов</w:t>
+      </w:r>
+      <w:proofErr w:type="spellEnd"/>
+      <w:r>
+        <w:t xml:space="preserve"> =</w:t>
+      </w:r>
+      <w:bookmarkStart w:id="0" w:name="_GoBack"/>
+      <w:bookmarkEnd w:id="0"/>
+    </w:p>
+    <w:p>
+      <w:r>
+        <w:t xml:space="preserve">   "Все картинки (</w:t>
+      </w:r>
+      <w:proofErr w:type="gramStart"/>
+      <w:r>
+        <w:t>*.bmp;*.dib</w:t>
+      </w:r>
+      <w:proofErr w:type="gramEnd"/>
+      <w:r>
+        <w:t>;*.rle;*.jpg;*.jpeg;*.tif;*.gif;*.png;*.ico;*.wmf;*.emf)|"</w:t>
+      </w:r>
+    </w:p>
+    <w:p>
+      <w:r>
+        <w:t xml:space="preserve">    +"</w:t>
+      </w:r>
+      <w:proofErr w:type="gramStart"/>
+      <w:r>
+        <w:t>*.bmp;*.dib</w:t>
+      </w:r>
+      <w:proofErr w:type="gramEnd"/>
+      <w:r>
+        <w:t>;*.rle;*.jpg;*.jpeg;*.tif;*.gif;*.png;*.ico;*.wmf;*.emf|"</w:t>
+      </w:r>
+    </w:p>
+    <w:p>
+      <w:r>
+        <w:t xml:space="preserve">    + "Формат PNG (</w:t>
+      </w:r>
+      <w:proofErr w:type="gramStart"/>
+      <w:r>
+        <w:t>*.</w:t>
+      </w:r>
+      <w:proofErr w:type="spellStart"/>
+      <w:r>
+        <w:t>png</w:t>
+      </w:r>
+      <w:proofErr w:type="spellEnd"/>
+      <w:r>
+        <w:t>)|</w:t>
+      </w:r>
+      <w:proofErr w:type="gramEnd"/>
+      <w:r>
+        <w:t>*.</w:t>
+      </w:r>
+      <w:proofErr w:type="spellStart"/>
+      <w:r>
+        <w:t>png</w:t>
+      </w:r>
+      <w:proofErr w:type="spellEnd"/>
+      <w:r>
+        <w:t>|"</w:t>
+      </w:r>
+    </w:p>
+    <w:p>
+      <w:r>
+        <w:t xml:space="preserve">    + "Формат JPEG (</w:t>
+      </w:r>
+      <w:proofErr w:type="gramStart"/>
+      <w:r>
+        <w:t>*.</w:t>
+      </w:r>
+      <w:proofErr w:type="spellStart"/>
+      <w:r>
+        <w:t>jpg</w:t>
+      </w:r>
+      <w:proofErr w:type="spellEnd"/>
+      <w:r>
+        <w:t>;*.</w:t>
+      </w:r>
+      <w:proofErr w:type="spellStart"/>
+      <w:r>
+        <w:t>jpeg</w:t>
+      </w:r>
+      <w:proofErr w:type="spellEnd"/>
+      <w:proofErr w:type="gramEnd"/>
+      <w:r>
+        <w:t>)|*.</w:t>
+      </w:r>
+      <w:proofErr w:type="spellStart"/>
+      <w:r>
+        <w:t>jpg</w:t>
+      </w:r>
+      <w:proofErr w:type="spellEnd"/>
+      <w:r>
+        <w:t>;*.</w:t>
+      </w:r>
+      <w:proofErr w:type="spellStart"/>
+      <w:r>
+        <w:t>jpeg</w:t>
+      </w:r>
+      <w:proofErr w:type="spellEnd"/>
+      <w:r>
+        <w:t>|"</w:t>
+      </w:r>
+    </w:p>
+    <w:p>
+      <w:r>
+        <w:t xml:space="preserve">    + "Формат GIF (</w:t>
+      </w:r>
+      <w:proofErr w:type="gramStart"/>
+      <w:r>
+        <w:t>*.</w:t>
+      </w:r>
+      <w:proofErr w:type="spellStart"/>
+      <w:r>
+        <w:t>gif</w:t>
+      </w:r>
+      <w:proofErr w:type="spellEnd"/>
+      <w:r>
+        <w:t>)|</w:t>
+      </w:r>
+      <w:proofErr w:type="gramEnd"/>
+      <w:r>
+        <w:t>*.</w:t>
+      </w:r>
+      <w:proofErr w:type="spellStart"/>
+      <w:r>
+        <w:t>gif</w:t>
+      </w:r>
+      <w:proofErr w:type="spellEnd"/>
+      <w:r>
+        <w:t>|"</w:t>
+      </w:r>
+    </w:p>
+    <w:p>
+      <w:r>
+        <w:t xml:space="preserve">    + "Формат TIFF (</w:t>
+      </w:r>
+      <w:proofErr w:type="gramStart"/>
+      <w:r>
+        <w:t>*.</w:t>
+      </w:r>
+      <w:proofErr w:type="spellStart"/>
+      <w:r>
+        <w:t>tif</w:t>
+      </w:r>
+      <w:proofErr w:type="spellEnd"/>
+      <w:r>
+        <w:t>)|</w:t>
+      </w:r>
+      <w:proofErr w:type="gramEnd"/>
+      <w:r>
+        <w:t>*.</w:t>
+      </w:r>
+      <w:proofErr w:type="spellStart"/>
+      <w:r>
+        <w:t>tif</w:t>
+      </w:r>
+      <w:proofErr w:type="spellEnd"/>
+      <w:r>
+        <w:t>|"</w:t>
+      </w:r>
+    </w:p>
+    <w:p>
+      <w:r>
+        <w:t xml:space="preserve">    + "Формат BMP (</w:t>
+      </w:r>
+      <w:proofErr w:type="gramStart"/>
+      <w:r>
+        <w:t>*.</w:t>
+      </w:r>
+      <w:proofErr w:type="spellStart"/>
+      <w:r>
+        <w:t>bmp</w:t>
+      </w:r>
+      <w:proofErr w:type="spellEnd"/>
+      <w:r>
+        <w:t>;*.</w:t>
+      </w:r>
+      <w:proofErr w:type="spellStart"/>
+      <w:r>
+        <w:t>dib</w:t>
+      </w:r>
+      <w:proofErr w:type="spellEnd"/>
+      <w:proofErr w:type="gramEnd"/>
+      <w:r>
+        <w:t>;*.</w:t>
+      </w:r>
+      <w:proofErr w:type="spellStart"/>
+      <w:r>
+        <w:t>rle</w:t>
+      </w:r>
+      <w:proofErr w:type="spellEnd"/>
+      <w:r>
+        <w:t>)|*.</w:t>
+      </w:r>
+      <w:proofErr w:type="spellStart"/>
+      <w:r>
+        <w:t>bmp</w:t>
+      </w:r>
+      <w:proofErr w:type="spellEnd"/>
+      <w:r>
+        <w:t>;*.</w:t>
+      </w:r>
+      <w:proofErr w:type="spellStart"/>
+      <w:r>
+        <w:t>dib</w:t>
+      </w:r>
+      <w:proofErr w:type="spellEnd"/>
+      <w:r>
+        <w:t>;*.</w:t>
+      </w:r>
+      <w:proofErr w:type="spellStart"/>
+      <w:r>
+        <w:t>rle</w:t>
+      </w:r>
+      <w:proofErr w:type="spellEnd"/>
+      <w:r>
+        <w:t>|"</w:t>
+      </w:r>
+    </w:p>
+    <w:p>
+      <w:r>
+        <w:t xml:space="preserve">    + "Формат ICON (</w:t>
+      </w:r>
+      <w:proofErr w:type="gramStart"/>
+      <w:r>
+        <w:t>*.</w:t>
+      </w:r>
+      <w:proofErr w:type="spellStart"/>
+      <w:r>
+        <w:t>ico</w:t>
+      </w:r>
+      <w:proofErr w:type="spellEnd"/>
+      <w:r>
+        <w:t>)|</w:t>
+      </w:r>
+      <w:proofErr w:type="gramEnd"/>
+      <w:r>
+        <w:t>*.</w:t>
+      </w:r>
+      <w:proofErr w:type="spellStart"/>
+      <w:r>
+        <w:t>ico</w:t>
+      </w:r>
+      <w:proofErr w:type="spellEnd"/>
+      <w:r>
+        <w:t>|"</w:t>
+      </w:r>
+    </w:p>
+    <w:p>
+      <w:r>
+        <w:t xml:space="preserve">    + "Формат метафайл (</w:t>
+      </w:r>
+      <w:proofErr w:type="gramStart"/>
+      <w:r>
+        <w:t>*.</w:t>
+      </w:r>
+      <w:proofErr w:type="spellStart"/>
+      <w:r>
+        <w:t>wmf</w:t>
+      </w:r>
+      <w:proofErr w:type="spellEnd"/>
+      <w:r>
+        <w:t>;*.</w:t>
+      </w:r>
+      <w:proofErr w:type="spellStart"/>
+      <w:r>
+        <w:t>emf</w:t>
+      </w:r>
+      <w:proofErr w:type="spellEnd"/>
+      <w:proofErr w:type="gramEnd"/>
+      <w:r>
+        <w:t>)|*.</w:t>
+      </w:r>
+      <w:proofErr w:type="spellStart"/>
+      <w:r>
+        <w:t>wmf</w:t>
+      </w:r>
+      <w:proofErr w:type="spellEnd"/>
+      <w:r>
+        <w:t>;*.</w:t>
+      </w:r>
+      <w:proofErr w:type="spellStart"/>
+      <w:r>
+        <w:t>emf</w:t>
+      </w:r>
+      <w:proofErr w:type="spellEnd"/>
+      <w:r>
+        <w:t>|";</w:t>
+      </w:r>
+    </w:p>
+    <w:p>
+      <w:r>
+        <w:tab/>
+      </w:r>
+    </w:p>
+    <w:p>
+      <w:r>
+        <w:tab/>
+      </w:r>
+    </w:p>
+    <w:p>
+      <w:r>
+        <w:tab/>
+        <w:t>//Создаем оповещение - процедура "</w:t>
+      </w:r>
+      <w:proofErr w:type="spellStart"/>
+      <w:r>
+        <w:t>ОбработатьВыборФайла</w:t>
+      </w:r>
+      <w:proofErr w:type="spellEnd"/>
+      <w:r>
+        <w:t>" будет вызвана</w:t>
+      </w:r>
+    </w:p>
+    <w:p>
+      <w:r>
+        <w:tab/>
+        <w:t>// при закрытии окна выбора файла</w:t>
+      </w:r>
+    </w:p>
+    <w:p>
+      <w:r>
+        <w:tab/>
+        <w:t xml:space="preserve">Оповещение = Новый </w:t>
+      </w:r>
+      <w:proofErr w:type="spellStart"/>
+      <w:r>
+        <w:t>ОписаниеОповещения</w:t>
+      </w:r>
+      <w:proofErr w:type="spellEnd"/>
+      <w:r>
+        <w:t>("</w:t>
+      </w:r>
+      <w:proofErr w:type="spellStart"/>
+      <w:r>
+        <w:t>ОбработатьВыборФайла</w:t>
+      </w:r>
+      <w:proofErr w:type="spellEnd"/>
+      <w:proofErr w:type="gramStart"/>
+      <w:r>
+        <w:t>",</w:t>
+      </w:r>
+      <w:proofErr w:type="spellStart"/>
+      <w:r>
+        <w:t>ЭтотОбъект</w:t>
+      </w:r>
+      <w:proofErr w:type="spellEnd"/>
+      <w:proofErr w:type="gramEnd"/>
+      <w:r>
+        <w:t>);</w:t>
+      </w:r>
+    </w:p>
+    <w:p>
+      <w:r>
+        <w:tab/>
+        <w:t>//Открываем интерактивно окно для выбора файла</w:t>
+      </w:r>
+    </w:p>
+    <w:p>
+      <w:r>
+        <w:tab/>
+        <w:t xml:space="preserve">Диалог = Новый </w:t>
+      </w:r>
+      <w:proofErr w:type="spellStart"/>
+      <w:proofErr w:type="gramStart"/>
+      <w:r>
+        <w:t>ДиалогВыбораФайла</w:t>
+      </w:r>
+      <w:proofErr w:type="spellEnd"/>
+      <w:r>
+        <w:t>(</w:t>
+      </w:r>
+      <w:proofErr w:type="spellStart"/>
+      <w:proofErr w:type="gramEnd"/>
+      <w:r>
+        <w:t>РежимДиалогаВыбораФайла.Открытие</w:t>
+      </w:r>
+      <w:proofErr w:type="spellEnd"/>
+      <w:r>
+        <w:t>);</w:t>
+      </w:r>
+    </w:p>
+    <w:p>
+      <w:r>
+        <w:tab/>
+      </w:r>
+      <w:proofErr w:type="spellStart"/>
+      <w:r>
+        <w:t>Диалог.Фильтр</w:t>
+      </w:r>
+      <w:proofErr w:type="spellEnd"/>
+      <w:r>
+        <w:t xml:space="preserve"> = </w:t>
+      </w:r>
+      <w:proofErr w:type="spellStart"/>
+      <w:r>
+        <w:t>ФильтрФорматов</w:t>
+      </w:r>
+      <w:proofErr w:type="spellEnd"/>
+      <w:r>
+        <w:t>;</w:t>
+      </w:r>
+    </w:p>
+    <w:p>
+      <w:r>
+        <w:tab/>
+      </w:r>
+      <w:proofErr w:type="spellStart"/>
+      <w:r>
+        <w:t>Диалог.Заголовок</w:t>
+      </w:r>
+      <w:proofErr w:type="spellEnd"/>
+      <w:r>
+        <w:t xml:space="preserve"> = "Выберите файл изображения";</w:t>
+      </w:r>
+    </w:p>
+    <w:p>
+      <w:r>
+        <w:tab/>
+        <w:t xml:space="preserve">//Уникальный идентификатор управляемой формы         </w:t>
+      </w:r>
+    </w:p>
+    <w:p>
+      <w:r>
+        <w:tab/>
+      </w:r>
+      <w:proofErr w:type="spellStart"/>
+      <w:proofErr w:type="gramStart"/>
+      <w:r>
+        <w:t>НачатьПомещениеФайла</w:t>
+      </w:r>
+      <w:proofErr w:type="spellEnd"/>
+      <w:r>
+        <w:t>(</w:t>
+      </w:r>
+      <w:proofErr w:type="gramEnd"/>
+      <w:r>
+        <w:t xml:space="preserve">Оповещение, , Диалог , </w:t>
+      </w:r>
+      <w:proofErr w:type="spellStart"/>
+      <w:r>
+        <w:t>Истина,УникальныйИдентификатор</w:t>
+      </w:r>
+      <w:proofErr w:type="spellEnd"/>
+      <w:r>
+        <w:t>);</w:t>
+      </w:r>
+    </w:p>
+    <w:p>
+      <w:proofErr w:type="spellStart"/>
+      <w:r>
+        <w:t>КонецПроцедуры</w:t>
+      </w:r>
+      <w:proofErr w:type="spellEnd"/>
+      <w:r>
+        <w:t xml:space="preserve">   </w:t>
+      </w:r>
+    </w:p>
+    <w:p/>
+    <w:p>
+      <w:r>
+        <w:lastRenderedPageBreak/>
+        <w:t>&amp;</w:t>
+      </w:r>
+      <w:proofErr w:type="spellStart"/>
+      <w:r>
+        <w:t>НаКлиенте</w:t>
+      </w:r>
+      <w:proofErr w:type="spellEnd"/>
+    </w:p>
+    <w:p>
+      <w:r>
+        <w:t xml:space="preserve">Процедура </w:t>
+      </w:r>
+      <w:proofErr w:type="spellStart"/>
+      <w:proofErr w:type="gramStart"/>
+      <w:r>
+        <w:t>ОбработатьВыборФайла</w:t>
+      </w:r>
+      <w:proofErr w:type="spellEnd"/>
+      <w:r>
+        <w:t>(</w:t>
+      </w:r>
+      <w:proofErr w:type="gramEnd"/>
+      <w:r>
+        <w:t xml:space="preserve">Результат, Адрес, </w:t>
+      </w:r>
+      <w:proofErr w:type="spellStart"/>
+      <w:r>
+        <w:t>ВыбранноеИмяФайла,ДопПараметры</w:t>
+      </w:r>
+      <w:proofErr w:type="spellEnd"/>
+      <w:r>
+        <w:t>) Экспорт</w:t>
+      </w:r>
+    </w:p>
+    <w:p>
+      <w:r>
+        <w:tab/>
+        <w:t>Если Не Результат Тогда</w:t>
+      </w:r>
+    </w:p>
+    <w:p>
+      <w:r>
+        <w:tab/>
+      </w:r>
+      <w:r>
+        <w:tab/>
+        <w:t>Возврат;</w:t>
+      </w:r>
+    </w:p>
+    <w:p>
+      <w:r>
+        <w:tab/>
+      </w:r>
+      <w:proofErr w:type="spellStart"/>
+      <w:r>
+        <w:t>КонецЕсли</w:t>
+      </w:r>
+      <w:proofErr w:type="spellEnd"/>
+      <w:r>
+        <w:t xml:space="preserve">;  </w:t>
+      </w:r>
+    </w:p>
+    <w:p>
+      <w:r>
+        <w:tab/>
+      </w:r>
+      <w:proofErr w:type="spellStart"/>
+      <w:r>
+        <w:t>tempFile</w:t>
+      </w:r>
+      <w:proofErr w:type="spellEnd"/>
+      <w:r>
+        <w:t xml:space="preserve"> = Новый </w:t>
+      </w:r>
+      <w:proofErr w:type="gramStart"/>
+      <w:r>
+        <w:t>Файл(</w:t>
+      </w:r>
+      <w:proofErr w:type="spellStart"/>
+      <w:proofErr w:type="gramEnd"/>
+      <w:r>
+        <w:t>ВыбранноеИмяФайла</w:t>
+      </w:r>
+      <w:proofErr w:type="spellEnd"/>
+      <w:r>
+        <w:t>);</w:t>
+      </w:r>
+    </w:p>
+    <w:p>
+      <w:r>
+        <w:tab/>
+        <w:t xml:space="preserve">Изображение = Адрес;      </w:t>
+      </w:r>
+    </w:p>
+    <w:p>
+      <w:r>
+        <w:tab/>
+        <w:t xml:space="preserve">Расширение = </w:t>
+      </w:r>
+      <w:proofErr w:type="spellStart"/>
+      <w:r>
+        <w:t>tempFile.Расширение</w:t>
+      </w:r>
+      <w:proofErr w:type="spellEnd"/>
+      <w:r>
+        <w:t>;</w:t>
+      </w:r>
+    </w:p>
+    <w:p>
+      <w:proofErr w:type="spellStart"/>
+      <w:r>
+        <w:t>КонецПроцедуры</w:t>
+      </w:r>
+      <w:proofErr w:type="spellEnd"/>
+    </w:p>
+    <w:p/>
+    <w:p>
+      <w:r>
+        <w:t>&amp;</w:t>
+      </w:r>
+      <w:proofErr w:type="spellStart"/>
+      <w:r>
+        <w:t>НаСервере</w:t>
+      </w:r>
+      <w:proofErr w:type="spellEnd"/>
+    </w:p>
+    <w:p>
+      <w:r>
+        <w:t xml:space="preserve">Процедура </w:t>
+      </w:r>
+      <w:proofErr w:type="spellStart"/>
+      <w:proofErr w:type="gramStart"/>
+      <w:r>
+        <w:t>ПередЗаписьюНаСервере</w:t>
+      </w:r>
+      <w:proofErr w:type="spellEnd"/>
+      <w:r>
+        <w:t>(</w:t>
+      </w:r>
+      <w:proofErr w:type="gramEnd"/>
+      <w:r>
+        <w:t xml:space="preserve">Отказ, </w:t>
+      </w:r>
+      <w:proofErr w:type="spellStart"/>
+      <w:r>
+        <w:t>ТекущийОбъект</w:t>
+      </w:r>
+      <w:proofErr w:type="spellEnd"/>
+      <w:r>
+        <w:t xml:space="preserve">, </w:t>
+      </w:r>
+      <w:proofErr w:type="spellStart"/>
+      <w:r>
+        <w:t>ПараметрыЗаписи</w:t>
+      </w:r>
+      <w:proofErr w:type="spellEnd"/>
+      <w:r>
+        <w:t>)</w:t>
+      </w:r>
+    </w:p>
+    <w:p>
+      <w:r>
+        <w:tab/>
+        <w:t xml:space="preserve">Если </w:t>
+      </w:r>
+      <w:proofErr w:type="spellStart"/>
+      <w:proofErr w:type="gramStart"/>
+      <w:r>
+        <w:t>ЭтоАдресВременногоХранилища</w:t>
+      </w:r>
+      <w:proofErr w:type="spellEnd"/>
+      <w:r>
+        <w:t>(</w:t>
+      </w:r>
+      <w:proofErr w:type="gramEnd"/>
+      <w:r>
+        <w:t xml:space="preserve">Изображение) Тогда </w:t>
+      </w:r>
+    </w:p>
+    <w:p>
+      <w:r>
+        <w:tab/>
+      </w:r>
+      <w:r>
+        <w:tab/>
+      </w:r>
+      <w:proofErr w:type="spellStart"/>
+      <w:r>
+        <w:t>ДвДанные</w:t>
+      </w:r>
+      <w:proofErr w:type="spellEnd"/>
+      <w:r>
+        <w:t xml:space="preserve"> = </w:t>
+      </w:r>
+      <w:proofErr w:type="spellStart"/>
+      <w:proofErr w:type="gramStart"/>
+      <w:r>
+        <w:t>ПолучитьИзВременногоХранилища</w:t>
+      </w:r>
+      <w:proofErr w:type="spellEnd"/>
+      <w:r>
+        <w:t>(</w:t>
+      </w:r>
+      <w:proofErr w:type="gramEnd"/>
+      <w:r>
+        <w:t>Изображение);</w:t>
+      </w:r>
+    </w:p>
+    <w:p>
+      <w:r>
+        <w:tab/>
+      </w:r>
+      <w:r>
+        <w:tab/>
+      </w:r>
+      <w:proofErr w:type="spellStart"/>
+      <w:r>
+        <w:t>ТекущийОбъект.ВизуальныеМатериалы</w:t>
+      </w:r>
+      <w:proofErr w:type="spellEnd"/>
+      <w:r>
+        <w:t xml:space="preserve"> = Новый </w:t>
+      </w:r>
+      <w:proofErr w:type="spellStart"/>
+      <w:proofErr w:type="gramStart"/>
+      <w:r>
+        <w:t>ХранилищеЗначения</w:t>
+      </w:r>
+      <w:proofErr w:type="spellEnd"/>
+      <w:r>
+        <w:t>(</w:t>
+      </w:r>
+      <w:proofErr w:type="spellStart"/>
+      <w:proofErr w:type="gramEnd"/>
+      <w:r>
+        <w:t>ДвДанные</w:t>
+      </w:r>
+      <w:proofErr w:type="spellEnd"/>
+      <w:r>
+        <w:t>);</w:t>
+      </w:r>
+    </w:p>
+    <w:p>
+      <w:r>
+        <w:tab/>
+      </w:r>
+      <w:r>
+        <w:tab/>
+      </w:r>
+      <w:proofErr w:type="spellStart"/>
+      <w:proofErr w:type="gramStart"/>
+      <w:r>
+        <w:t>УдалитьИзВременногоХранилища</w:t>
+      </w:r>
+      <w:proofErr w:type="spellEnd"/>
+      <w:r>
+        <w:t>(</w:t>
+      </w:r>
+      <w:proofErr w:type="gramEnd"/>
+      <w:r>
+        <w:t xml:space="preserve">Изображение); </w:t>
+      </w:r>
+    </w:p>
+    <w:p>
+      <w:r>
+        <w:tab/>
+      </w:r>
+      <w:r>
+        <w:tab/>
+        <w:t xml:space="preserve">Изображения = </w:t>
+      </w:r>
+      <w:proofErr w:type="gramStart"/>
+      <w:r>
+        <w:t>ПолучитьНавигационнуюСсылку(</w:t>
+      </w:r>
+      <w:proofErr w:type="gramEnd"/>
+      <w:r>
+        <w:t xml:space="preserve">Объект.Ссылка,"ВизуальныеМатериалы"); </w:t>
+      </w:r>
+    </w:p>
+    <w:p>
+      <w:r>
+        <w:tab/>
+      </w:r>
+      <w:proofErr w:type="spellStart"/>
+      <w:r>
+        <w:t>КонецЕсли</w:t>
+      </w:r>
+      <w:proofErr w:type="spellEnd"/>
+      <w:r>
+        <w:t>;</w:t>
+      </w:r>
+    </w:p>
+    <w:p>
+      <w:proofErr w:type="spellStart"/>
+      <w:r>
+        <w:t>КонецПроцедуры</w:t>
+      </w:r>
+      <w:proofErr w:type="spellEnd"/>
+      <w:r>
+        <w:t xml:space="preserve">  </w:t>
+      </w:r>
+    </w:p>
+    <w:p/>
+    <w:p>
+      <w:r>
+        <w:t>&amp;</w:t>
+      </w:r>
+      <w:proofErr w:type="spellStart"/>
+      <w:r>
+        <w:t>НаСервере</w:t>
+      </w:r>
+      <w:proofErr w:type="spellEnd"/>
+    </w:p>
+    <w:p>
+      <w:r>
+        <w:t xml:space="preserve">Процедура </w:t>
+      </w:r>
+      <w:proofErr w:type="spellStart"/>
+      <w:proofErr w:type="gramStart"/>
+      <w:r>
+        <w:t>ПриСозданииНаСервере</w:t>
+      </w:r>
+      <w:proofErr w:type="spellEnd"/>
+      <w:r>
+        <w:t>(</w:t>
+      </w:r>
+      <w:proofErr w:type="gramEnd"/>
+      <w:r>
+        <w:t xml:space="preserve">Отказ, </w:t>
+      </w:r>
+      <w:proofErr w:type="spellStart"/>
+      <w:r>
+        <w:t>СтандартнаяОбработка</w:t>
+      </w:r>
+      <w:proofErr w:type="spellEnd"/>
+      <w:r>
+        <w:t xml:space="preserve">)   </w:t>
+      </w:r>
+    </w:p>
+    <w:p>
+      <w:r>
+        <w:tab/>
+        <w:t xml:space="preserve">Изображение = </w:t>
+      </w:r>
+      <w:proofErr w:type="spellStart"/>
+      <w:proofErr w:type="gramStart"/>
+      <w:r>
+        <w:t>ПолучитьНавигационнуюСсылку</w:t>
+      </w:r>
+      <w:proofErr w:type="spellEnd"/>
+      <w:r>
+        <w:t>(</w:t>
+      </w:r>
+      <w:proofErr w:type="spellStart"/>
+      <w:proofErr w:type="gramEnd"/>
+      <w:r>
+        <w:t>Объект.Ссылка</w:t>
+      </w:r>
+      <w:proofErr w:type="spellEnd"/>
+      <w:r>
+        <w:t>, "</w:t>
+      </w:r>
+      <w:proofErr w:type="spellStart"/>
+      <w:r>
+        <w:t>ВизуальныеМатериалы</w:t>
+      </w:r>
+      <w:proofErr w:type="spellEnd"/>
+      <w:r>
+        <w:t xml:space="preserve">");          </w:t>
+      </w:r>
+    </w:p>
+    <w:p>
+      <w:proofErr w:type="spellStart"/>
+      <w:r>
+        <w:t>КонецПроцедуры</w:t>
+      </w:r>
+      <w:proofErr w:type="spellEnd"/>
+      <w:r>
+        <w:t xml:space="preserve">                                                   </w:t>
+      </w:r>
+    </w:p>
+    <w:p/>
+    <w:p>
+      <w:r>
+        <w:t>&amp;</w:t>
+      </w:r>
+      <w:proofErr w:type="spellStart"/>
+      <w:r>
+        <w:t>НаСервере</w:t>
+      </w:r>
+      <w:proofErr w:type="spellEnd"/>
+    </w:p>
+    <w:p>
+      <w:r>
+        <w:t xml:space="preserve">Функция </w:t>
+      </w:r>
+      <w:proofErr w:type="spellStart"/>
+      <w:proofErr w:type="gramStart"/>
+      <w:r>
+        <w:t>ПроверкаНаНаличиеОтзыва</w:t>
+      </w:r>
+      <w:proofErr w:type="spellEnd"/>
+      <w:r>
+        <w:t>(</w:t>
+      </w:r>
+      <w:proofErr w:type="spellStart"/>
+      <w:proofErr w:type="gramEnd"/>
+      <w:r>
+        <w:t>ТекущийОбъект</w:t>
+      </w:r>
+      <w:proofErr w:type="spellEnd"/>
+      <w:r>
+        <w:t>)</w:t>
+      </w:r>
+      <w:r>
+        <w:tab/>
+      </w:r>
+    </w:p>
+    <w:p>
+      <w:r>
+        <w:tab/>
+        <w:t>Запрос = Новый Запрос;</w:t>
+      </w:r>
+    </w:p>
+    <w:p>
+      <w:r>
+        <w:tab/>
+      </w:r>
+      <w:proofErr w:type="spellStart"/>
+      <w:r>
+        <w:t>Запрос.Текст</w:t>
+      </w:r>
+      <w:proofErr w:type="spellEnd"/>
+      <w:r>
+        <w:t xml:space="preserve"> = </w:t>
+      </w:r>
+    </w:p>
+    <w:p>
+      <w:r>
+        <w:tab/>
+      </w:r>
+      <w:r>
+        <w:tab/>
+        <w:t>"ВЫБРАТЬ</w:t>
+      </w:r>
+    </w:p>
+    <w:p>
+      <w:r>
+        <w:tab/>
+      </w:r>
+      <w:r>
+        <w:tab/>
+        <w:t>|</w:t>
+      </w:r>
+      <w:r>
+        <w:tab/>
+      </w:r>
+      <w:proofErr w:type="spellStart"/>
+      <w:r>
+        <w:t>РейтингМероприятий.Мероприятие</w:t>
+      </w:r>
+      <w:proofErr w:type="spellEnd"/>
+      <w:r>
+        <w:t xml:space="preserve"> КАК Мероприятие,</w:t>
+      </w:r>
+    </w:p>
+    <w:p>
+      <w:r>
+        <w:lastRenderedPageBreak/>
+        <w:tab/>
+      </w:r>
+      <w:r>
+        <w:tab/>
+        <w:t>|</w:t>
+      </w:r>
+      <w:r>
+        <w:tab/>
+      </w:r>
+      <w:proofErr w:type="spellStart"/>
+      <w:r>
+        <w:t>РейтингМероприятий.УникальныйИдентификаторПользователя</w:t>
+      </w:r>
+      <w:proofErr w:type="spellEnd"/>
+      <w:r>
+        <w:t xml:space="preserve"> КАК </w:t>
+      </w:r>
+      <w:proofErr w:type="spellStart"/>
+      <w:r>
+        <w:t>УникальныйИдентификаторПользователя</w:t>
+      </w:r>
+      <w:proofErr w:type="spellEnd"/>
+    </w:p>
+    <w:p>
+      <w:r>
+        <w:tab/>
+      </w:r>
+      <w:r>
+        <w:tab/>
+        <w:t>|ИЗ</w:t>
+      </w:r>
+    </w:p>
+    <w:p>
+      <w:r>
+        <w:tab/>
+      </w:r>
+      <w:r>
+        <w:tab/>
+        <w:t>|</w:t>
+      </w:r>
+      <w:r>
+        <w:tab/>
+      </w:r>
+      <w:proofErr w:type="spellStart"/>
+      <w:r>
+        <w:t>РегистрСведений.РейтингМероприятий</w:t>
+      </w:r>
+      <w:proofErr w:type="spellEnd"/>
+      <w:r>
+        <w:t xml:space="preserve"> КАК </w:t>
+      </w:r>
+      <w:proofErr w:type="spellStart"/>
+      <w:r>
+        <w:t>РейтингМероприятий</w:t>
+      </w:r>
+      <w:proofErr w:type="spellEnd"/>
+    </w:p>
+    <w:p>
+      <w:r>
+        <w:tab/>
+      </w:r>
+      <w:r>
+        <w:tab/>
+        <w:t>|ГДЕ</w:t>
+      </w:r>
+    </w:p>
+    <w:p>
+      <w:r>
+        <w:tab/>
+      </w:r>
+      <w:r>
+        <w:tab/>
+        <w:t>|</w:t>
+      </w:r>
+      <w:r>
+        <w:tab/>
+      </w:r>
+      <w:proofErr w:type="spellStart"/>
+      <w:r>
+        <w:t>РейтингМероприятий.Мероприятие</w:t>
+      </w:r>
+      <w:proofErr w:type="spellEnd"/>
+      <w:r>
+        <w:t xml:space="preserve"> = &amp;Мероприятие</w:t>
+      </w:r>
+    </w:p>
+    <w:p>
+      <w:r>
+        <w:tab/>
+      </w:r>
+      <w:r>
+        <w:tab/>
+        <w:t>|</w:t>
+      </w:r>
+      <w:r>
+        <w:tab/>
+        <w:t xml:space="preserve">И </w:t>
+      </w:r>
+      <w:proofErr w:type="spellStart"/>
+      <w:r>
+        <w:t>РейтингМероприятий.УникальныйИдентификаторПользователя</w:t>
+      </w:r>
+      <w:proofErr w:type="spellEnd"/>
+      <w:r>
+        <w:t xml:space="preserve"> = &amp;Идентификатор";</w:t>
+      </w:r>
+    </w:p>
+    <w:p>
+      <w:r>
+        <w:tab/>
+      </w:r>
+    </w:p>
+    <w:p>
+      <w:r>
+        <w:tab/>
+      </w:r>
+      <w:proofErr w:type="spellStart"/>
+      <w:r>
+        <w:t>Запрос.УстановитьПараметр</w:t>
+      </w:r>
+      <w:proofErr w:type="spellEnd"/>
+      <w:r>
+        <w:t>("Идентификатор", ПользователиИнформационнойБазы.ТекущийПользователь(</w:t>
+      </w:r>
+      <w:proofErr w:type="gramStart"/>
+      <w:r>
+        <w:t>).УникальныйИдентификатор</w:t>
+      </w:r>
+      <w:proofErr w:type="gramEnd"/>
+      <w:r>
+        <w:t>);</w:t>
+      </w:r>
+    </w:p>
+    <w:p>
+      <w:r>
+        <w:tab/>
+      </w:r>
+      <w:proofErr w:type="spellStart"/>
+      <w:r>
+        <w:t>Запрос.УстановитьПараметр</w:t>
+      </w:r>
+      <w:proofErr w:type="spellEnd"/>
+      <w:r>
+        <w:t xml:space="preserve">("Мероприятие", </w:t>
+      </w:r>
+      <w:proofErr w:type="spellStart"/>
+      <w:r>
+        <w:t>ТекущийОбъект</w:t>
+      </w:r>
+      <w:proofErr w:type="spellEnd"/>
+      <w:r>
+        <w:t>);</w:t>
+      </w:r>
+    </w:p>
+    <w:p>
+      <w:r>
+        <w:tab/>
+      </w:r>
+    </w:p>
+    <w:p>
+      <w:r>
+        <w:tab/>
+      </w:r>
+      <w:proofErr w:type="spellStart"/>
+      <w:r>
+        <w:t>РезультатЗапроса</w:t>
+      </w:r>
+      <w:proofErr w:type="spellEnd"/>
+      <w:r>
+        <w:t xml:space="preserve"> = </w:t>
+      </w:r>
+      <w:proofErr w:type="spellStart"/>
+      <w:r>
+        <w:t>Запрос.Выполнить</w:t>
+      </w:r>
+      <w:proofErr w:type="spellEnd"/>
+      <w:r>
+        <w:t>();</w:t>
+      </w:r>
+      <w:r>
+        <w:tab/>
+      </w:r>
+    </w:p>
+    <w:p>
+      <w:r>
+        <w:tab/>
+      </w:r>
+      <w:proofErr w:type="spellStart"/>
+      <w:r>
+        <w:t>ВыборкаДетальныеЗаписи</w:t>
+      </w:r>
+      <w:proofErr w:type="spellEnd"/>
+      <w:r>
+        <w:t xml:space="preserve"> = </w:t>
+      </w:r>
+      <w:proofErr w:type="spellStart"/>
+      <w:r>
+        <w:t>РезультатЗапроса.Выбрать</w:t>
+      </w:r>
+      <w:proofErr w:type="spellEnd"/>
+      <w:r>
+        <w:t>();</w:t>
+      </w:r>
+    </w:p>
+    <w:p>
+      <w:r>
+        <w:tab/>
+        <w:t xml:space="preserve">Если </w:t>
+      </w:r>
+      <w:proofErr w:type="spellStart"/>
+      <w:r>
+        <w:t>ВыборкаДетальныеЗаписи.Следующий</w:t>
+      </w:r>
+      <w:proofErr w:type="spellEnd"/>
+      <w:r>
+        <w:t>() Тогда</w:t>
+      </w:r>
+    </w:p>
+    <w:p>
+      <w:r>
+        <w:tab/>
+      </w:r>
+      <w:r>
+        <w:tab/>
+      </w:r>
+      <w:proofErr w:type="spellStart"/>
+      <w:r>
+        <w:t>КлючЗаписи</w:t>
+      </w:r>
+      <w:proofErr w:type="spellEnd"/>
+      <w:r>
+        <w:t xml:space="preserve"> = Новый Структура;</w:t>
+      </w:r>
+    </w:p>
+    <w:p>
+      <w:r>
+        <w:tab/>
+      </w:r>
+      <w:r>
+        <w:tab/>
+      </w:r>
+      <w:proofErr w:type="spellStart"/>
+      <w:r>
+        <w:t>КлючЗаписи.Вставить</w:t>
+      </w:r>
+      <w:proofErr w:type="spellEnd"/>
+      <w:r>
+        <w:t xml:space="preserve">("Мероприятие", </w:t>
+      </w:r>
+      <w:proofErr w:type="spellStart"/>
+      <w:r>
+        <w:t>ВыборкаДетальныеЗаписи.Мероприятие</w:t>
+      </w:r>
+      <w:proofErr w:type="spellEnd"/>
+      <w:r>
+        <w:t>);</w:t>
+      </w:r>
+    </w:p>
+    <w:p>
+      <w:r>
+        <w:tab/>
+      </w:r>
+      <w:r>
+        <w:tab/>
+      </w:r>
+      <w:proofErr w:type="spellStart"/>
+      <w:r>
+        <w:t>КлючЗаписи.Вставить</w:t>
+      </w:r>
+      <w:proofErr w:type="spellEnd"/>
+      <w:r>
+        <w:t>("</w:t>
+      </w:r>
+      <w:proofErr w:type="spellStart"/>
+      <w:r>
+        <w:t>УникальныйИдентификаторПользователя</w:t>
+      </w:r>
+      <w:proofErr w:type="spellEnd"/>
+      <w:r>
+        <w:t xml:space="preserve">", </w:t>
+      </w:r>
+      <w:proofErr w:type="spellStart"/>
+      <w:r>
+        <w:t>ВыборкаДетальныеЗаписи.УникальныйИдентификаторПользователя</w:t>
+      </w:r>
+      <w:proofErr w:type="spellEnd"/>
+      <w:r>
+        <w:t>);</w:t>
+      </w:r>
+    </w:p>
+    <w:p/>
+    <w:p>
+      <w:r>
+        <w:tab/>
+      </w:r>
+      <w:r>
+        <w:tab/>
+      </w:r>
+      <w:proofErr w:type="spellStart"/>
+      <w:r>
+        <w:t>МассивКлюча</w:t>
+      </w:r>
+      <w:proofErr w:type="spellEnd"/>
+      <w:r>
+        <w:t xml:space="preserve"> = Новый Массив;</w:t>
+      </w:r>
+    </w:p>
+    <w:p>
+      <w:r>
+        <w:tab/>
+      </w:r>
+      <w:r>
+        <w:tab/>
+      </w:r>
+      <w:proofErr w:type="spellStart"/>
+      <w:r>
+        <w:t>МассивКлюча.Добавить</w:t>
+      </w:r>
+      <w:proofErr w:type="spellEnd"/>
+      <w:r>
+        <w:t>(</w:t>
+      </w:r>
+      <w:proofErr w:type="spellStart"/>
+      <w:r>
+        <w:t>КлючЗаписи</w:t>
+      </w:r>
+      <w:proofErr w:type="spellEnd"/>
+      <w:r>
+        <w:t>);</w:t>
+      </w:r>
+    </w:p>
+    <w:p/>
+    <w:p>
+      <w:r>
+        <w:tab/>
+      </w:r>
+      <w:r>
+        <w:tab/>
+        <w:t xml:space="preserve">Возврат </w:t>
+      </w:r>
+      <w:proofErr w:type="spellStart"/>
+      <w:r>
+        <w:t>МассивКлюча</w:t>
+      </w:r>
+      <w:proofErr w:type="spellEnd"/>
+      <w:r>
+        <w:t>;</w:t>
+      </w:r>
+    </w:p>
+    <w:p>
+      <w:r>
+        <w:tab/>
+        <w:t>Иначе</w:t>
+      </w:r>
+    </w:p>
+    <w:p>
+      <w:r>
+        <w:tab/>
+      </w:r>
+      <w:r>
+        <w:tab/>
+        <w:t>Возврат Ложь;</w:t>
+      </w:r>
+    </w:p>
+    <w:p>
+      <w:r>
+        <w:tab/>
+      </w:r>
+      <w:proofErr w:type="spellStart"/>
+      <w:r>
+        <w:t>КонецЕсли</w:t>
+      </w:r>
+      <w:proofErr w:type="spellEnd"/>
+      <w:r>
+        <w:t>;</w:t>
+      </w:r>
+    </w:p>
+    <w:p>
+      <w:proofErr w:type="spellStart"/>
+      <w:r>
+        <w:t>КонецФункции</w:t>
+      </w:r>
+      <w:proofErr w:type="spellEnd"/>
+    </w:p>
+    <w:p/>
+    <w:p>
+      <w:r>
+        <w:t>&amp;</w:t>
+      </w:r>
+      <w:proofErr w:type="spellStart"/>
+      <w:r>
+        <w:t>НаКлиенте</w:t>
+      </w:r>
+      <w:proofErr w:type="spellEnd"/>
+    </w:p>
+    <w:p>
+      <w:r>
+        <w:lastRenderedPageBreak/>
+        <w:t xml:space="preserve">Процедура </w:t>
+      </w:r>
+      <w:proofErr w:type="spellStart"/>
+      <w:proofErr w:type="gramStart"/>
+      <w:r>
+        <w:t>ОставитьОтзыв</w:t>
+      </w:r>
+      <w:proofErr w:type="spellEnd"/>
+      <w:r>
+        <w:t>(</w:t>
+      </w:r>
+      <w:proofErr w:type="gramEnd"/>
+      <w:r>
+        <w:t>Команда)</w:t>
+      </w:r>
+    </w:p>
+    <w:p>
+      <w:r>
+        <w:tab/>
+        <w:t xml:space="preserve">Ответ = </w:t>
+      </w:r>
+      <w:proofErr w:type="spellStart"/>
+      <w:proofErr w:type="gramStart"/>
+      <w:r>
+        <w:t>ПроверкаНаНаличиеОтзыва</w:t>
+      </w:r>
+      <w:proofErr w:type="spellEnd"/>
+      <w:r>
+        <w:t>(</w:t>
+      </w:r>
+      <w:proofErr w:type="spellStart"/>
+      <w:proofErr w:type="gramEnd"/>
+      <w:r>
+        <w:t>Объект.Ссылка</w:t>
+      </w:r>
+      <w:proofErr w:type="spellEnd"/>
+      <w:r>
+        <w:t>);</w:t>
+      </w:r>
+    </w:p>
+    <w:p>
+      <w:r>
+        <w:tab/>
+        <w:t>Если Ответ &lt;&gt; Ложь Тогда</w:t>
+      </w:r>
+    </w:p>
+    <w:p>
+      <w:r>
+        <w:tab/>
+      </w:r>
+      <w:r>
+        <w:tab/>
+      </w:r>
+      <w:proofErr w:type="spellStart"/>
+      <w:r>
+        <w:t>КлючЗаписи</w:t>
+      </w:r>
+      <w:proofErr w:type="spellEnd"/>
+      <w:r>
+        <w:t xml:space="preserve"> = </w:t>
+      </w:r>
+      <w:proofErr w:type="gramStart"/>
+      <w:r>
+        <w:t>Новый(</w:t>
+      </w:r>
+      <w:proofErr w:type="gramEnd"/>
+      <w:r>
         <w:t>"</w:t>
       </w:r>
       <w:proofErr w:type="spellStart"/>
       <w:r>
-        <w:t>Content-Type</w:t>
-      </w:r>
-      <w:proofErr w:type="spellEnd"/>
-      <w:r>
-        <w:t>","</w:t>
-      </w:r>
-      <w:proofErr w:type="spellStart"/>
-      <w:r>
-        <w:t>text</w:t>
-      </w:r>
-      <w:proofErr w:type="spellEnd"/>
-      <w:r>
-        <w:t>/</w:t>
-      </w:r>
-      <w:proofErr w:type="spellStart"/>
-      <w:r>
-        <w:t>html</w:t>
-      </w:r>
-      <w:proofErr w:type="spellEnd"/>
-      <w:r>
-        <w:t xml:space="preserve">; </w:t>
-      </w:r>
-      <w:proofErr w:type="spellStart"/>
-      <w:r>
-        <w:t>charset</w:t>
-      </w:r>
-      <w:proofErr w:type="spellEnd"/>
-      <w:r>
-        <w:t>=utf-8");</w:t>
-      </w:r>
-    </w:p>
-    <w:p>
-      <w:r>
-        <w:tab/>
-        <w:t>Возврат Ответ;</w:t>
-      </w:r>
-    </w:p>
-    <w:p>
-      <w:proofErr w:type="spellStart"/>
-      <w:r>
-        <w:t>КонецФункции</w:t>
+        <w:t>РегистрСведенийКлючЗаписи.РейтингМероприятий</w:t>
+      </w:r>
+      <w:proofErr w:type="spellEnd"/>
+      <w:r>
+        <w:t>", Ответ);</w:t>
+      </w:r>
+    </w:p>
+    <w:p>
+      <w:r>
+        <w:tab/>
+      </w:r>
+      <w:r>
+        <w:tab/>
+        <w:t xml:space="preserve">Параметр = Новый </w:t>
+      </w:r>
+      <w:proofErr w:type="gramStart"/>
+      <w:r>
+        <w:t>Структура(</w:t>
+      </w:r>
+      <w:proofErr w:type="gramEnd"/>
+      <w:r>
+        <w:t xml:space="preserve">"Ключ", </w:t>
+      </w:r>
+      <w:proofErr w:type="spellStart"/>
+      <w:r>
+        <w:t>КлючЗаписи</w:t>
+      </w:r>
+      <w:proofErr w:type="spellEnd"/>
+      <w:r>
+        <w:t>);</w:t>
+      </w:r>
+    </w:p>
+    <w:p>
+      <w:r>
+        <w:tab/>
+      </w:r>
+      <w:r>
+        <w:tab/>
+      </w:r>
+      <w:proofErr w:type="gramStart"/>
+      <w:r>
+        <w:t>ОткрытьФорму(</w:t>
+      </w:r>
+      <w:proofErr w:type="gramEnd"/>
+      <w:r>
+        <w:t>"РегистрСведений.РейтингМероприятий.Форма.ФормаОтзыва", Параметр);</w:t>
+      </w:r>
+    </w:p>
+    <w:p>
+      <w:r>
+        <w:tab/>
+        <w:t>Иначе</w:t>
+      </w:r>
+    </w:p>
+    <w:p>
+      <w:r>
+        <w:tab/>
+      </w:r>
+      <w:r>
+        <w:tab/>
+        <w:t xml:space="preserve">Параметр = Новый </w:t>
+      </w:r>
+      <w:proofErr w:type="gramStart"/>
+      <w:r>
+        <w:t>Структура(</w:t>
+      </w:r>
+      <w:proofErr w:type="gramEnd"/>
+      <w:r>
+        <w:t xml:space="preserve">"Мероприятие", </w:t>
+      </w:r>
+      <w:proofErr w:type="spellStart"/>
+      <w:r>
+        <w:t>Объект.Ссылка</w:t>
+      </w:r>
+      <w:proofErr w:type="spellEnd"/>
+      <w:r>
+        <w:t>);</w:t>
+      </w:r>
+    </w:p>
+    <w:p>
+      <w:r>
+        <w:tab/>
+      </w:r>
+      <w:r>
+        <w:tab/>
+      </w:r>
+      <w:proofErr w:type="gramStart"/>
+      <w:r>
+        <w:t>ОткрытьФорму(</w:t>
+      </w:r>
+      <w:proofErr w:type="gramEnd"/>
+      <w:r>
+        <w:t>"РегистрСведений.РейтингМероприятий.Форма.ФормаОтзыва", Параметр);</w:t>
+      </w:r>
+    </w:p>
+    <w:p>
+      <w:r>
+        <w:tab/>
+      </w:r>
+      <w:proofErr w:type="spellStart"/>
+      <w:r>
+        <w:t>КонецЕсли</w:t>
+      </w:r>
+      <w:proofErr w:type="spellEnd"/>
+    </w:p>
+    <w:p>
+      <w:proofErr w:type="spellStart"/>
+      <w:r>
+        <w:t>КонецПроцедуры</w:t>
       </w:r>
       <w:proofErr w:type="spellEnd"/>
     </w:p>
     <w:p/>
-    <w:p>
-      <w:r>
-        <w:t xml:space="preserve">Функция </w:t>
-      </w:r>
-      <w:proofErr w:type="spellStart"/>
-      <w:r>
-        <w:t>ЖСОН_В_</w:t>
-      </w:r>
-      <w:proofErr w:type="gramStart"/>
-      <w:r>
-        <w:t>Объект</w:t>
-      </w:r>
-      <w:proofErr w:type="spellEnd"/>
-      <w:r>
-        <w:t>(</w:t>
-      </w:r>
-      <w:proofErr w:type="spellStart"/>
-      <w:proofErr w:type="gramEnd"/>
-      <w:r>
-        <w:t>СтрокаЖСОН</w:t>
-      </w:r>
-      <w:proofErr w:type="spellEnd"/>
-      <w:r>
-        <w:t>)</w:t>
-      </w:r>
-    </w:p>
-    <w:p>
-      <w:r>
-        <w:tab/>
-      </w:r>
-    </w:p>
-    <w:p>
-      <w:r>
-        <w:tab/>
-      </w:r>
-      <w:proofErr w:type="spellStart"/>
-      <w:r>
-        <w:t>ЧтениеЖСОН</w:t>
-      </w:r>
-      <w:proofErr w:type="spellEnd"/>
-      <w:r>
-        <w:t xml:space="preserve"> = Новый </w:t>
-      </w:r>
-      <w:proofErr w:type="spellStart"/>
-      <w:r>
-        <w:t>ЧтениеJSON</w:t>
-      </w:r>
-      <w:proofErr w:type="spellEnd"/>
-      <w:r>
-        <w:t>;</w:t>
-      </w:r>
-    </w:p>
-    <w:p>
-      <w:r>
-        <w:tab/>
-      </w:r>
-      <w:proofErr w:type="spellStart"/>
-      <w:r>
-        <w:t>ЧтениеЖСОН.УстановитьСтроку</w:t>
-      </w:r>
-      <w:proofErr w:type="spellEnd"/>
-      <w:r>
-        <w:t>(</w:t>
-      </w:r>
-      <w:proofErr w:type="spellStart"/>
-      <w:r>
-        <w:t>СтрокаЖСОН</w:t>
-      </w:r>
-      <w:proofErr w:type="spellEnd"/>
-      <w:r>
-        <w:t>);</w:t>
-      </w:r>
-    </w:p>
-    <w:p>
-      <w:r>
-        <w:tab/>
-        <w:t xml:space="preserve">Данные = </w:t>
-      </w:r>
-      <w:proofErr w:type="spellStart"/>
-      <w:r>
-        <w:t>ПрочитатьJSON</w:t>
-      </w:r>
-      <w:proofErr w:type="spellEnd"/>
-      <w:r>
-        <w:t>(</w:t>
-      </w:r>
-      <w:proofErr w:type="spellStart"/>
-      <w:r>
-        <w:t>ЧтениеЖСОН</w:t>
-      </w:r>
-      <w:proofErr w:type="spellEnd"/>
-      <w:r>
-        <w:t>);</w:t>
-      </w:r>
-    </w:p>
-    <w:p>
-      <w:r>
-        <w:tab/>
-      </w:r>
-    </w:p>
-    <w:p>
-      <w:r>
-        <w:lastRenderedPageBreak/>
-        <w:tab/>
-        <w:t>Возврат Данные;</w:t>
-      </w:r>
-    </w:p>
-    <w:p>
-      <w:r>
-        <w:tab/>
-      </w:r>
-    </w:p>
-    <w:p>
-      <w:proofErr w:type="spellStart"/>
-      <w:r>
-        <w:t>КонецФункции</w:t>
-      </w:r>
-      <w:proofErr w:type="spellEnd"/>
-    </w:p>
     <w:p/>
     <w:sectPr>
       <w:pgSz w:w="11906" w:h="16838"/>
